--- a/output/DS_input_var_OR0.5_VSDO1_VSDR1_VSDT0_VSRV1_VSRT0_INV1_INT0onlyIMP.docx
+++ b/output/DS_input_var_OR0.5_VSDO1_VSDR1_VSDT0_VSRV1_VSRT0_INV1_INT0onlyIMP.docx
@@ -1,6 +1,6 @@
 
 <file path=word/document.xml><?xml version="1.0" encoding="utf-8"?>
-<w:document xmlns:wp="http://schemas.openxmlformats.org/drawingml/2006/wordprocessingDrawing" xmlns:r="http://schemas.openxmlformats.org/officeDocument/2006/relationships" xmlns:a="http://schemas.openxmlformats.org/drawingml/2006/main" xmlns:wp14="http://schemas.microsoft.com/office/word/2010/wordprocessingDrawing" xmlns:w="http://schemas.openxmlformats.org/wordprocessingml/2006/main" xmlns:w15="http://schemas.microsoft.com/office/word/2012/wordml" xmlns:w14="http://schemas.microsoft.com/office/word/2010/wordml" xmlns:m="http://schemas.openxmlformats.org/officeDocument/2006/math" xmlns:mc="http://schemas.openxmlformats.org/markup-compatibility/2006" xmlns:a14="http://schemas.microsoft.com/office/drawing/2010/main" xmlns:sl="http://schemas.openxmlformats.org/schemaLibrary/2006/main" xmlns:wne="http://schemas.microsoft.com/office/word/2006/wordml" xmlns:c="http://schemas.openxmlformats.org/drawingml/2006/chart" xmlns:cdr="http://schemas.openxmlformats.org/drawingml/2006/chartDrawing" xmlns:c14="http://schemas.microsoft.com/office/drawing/2007/8/2/chart" xmlns:dgm="http://schemas.openxmlformats.org/drawingml/2006/diagram" xmlns:pic="http://schemas.openxmlformats.org/drawingml/2006/picture" xmlns:xdr="http://schemas.openxmlformats.org/drawingml/2006/spreadsheetDrawing" xmlns:dsp="http://schemas.microsoft.com/office/drawing/2008/diagram" xmlns:xvml="urn:schemas-microsoft-com:office:excel" xmlns:o="urn:schemas-microsoft-com:office:office" xmlns:v="urn:schemas-microsoft-com:vml" xmlns:w10="urn:schemas-microsoft-com:office:word" xmlns:pvml="urn:schemas-microsoft-com:office:powerpoint" xmlns:cppr="http://schemas.microsoft.com/office/2006/coverPageProps" xmlns:odx="http://opendope.org/xpaths" xmlns:odc="http://opendope.org/conditions" xmlns:odq="http://opendope.org/questions" xmlns:oda="http://opendope.org/answers" xmlns:odi="http://opendope.org/components" xmlns:odgm="http://opendope.org/SmartArt/DataHierarchy" xmlns:b="http://schemas.openxmlformats.org/officeDocument/2006/bibliography" xmlns:msink="http://schemas.microsoft.com/ink/2010/main" xmlns:cdr14="http://schemas.microsoft.com/office/drawing/2010/chartDrawing" xmlns:c15="http://schemas.microsoft.com/office/drawing/2012/chart" xmlns:cs="http://schemas.microsoft.com/office/drawing/2012/chartStyle" xmlns:ns38="http://www.w3.org/1998/Math/MathML" xmlns:ns39="http://www.w3.org/2003/InkML" xmlns:a13cmd="http://schemas.microsoft.com/office/drawing/2013/main/command" xmlns:cx="http://schemas.microsoft.com/office/drawing/2014/chartex" xmlns:c16="http://schemas.microsoft.com/office/drawing/2014/chart" xmlns:dgm1611="http://schemas.microsoft.com/office/drawing/2016/11/diagram" xmlns:c173="http://schemas.microsoft.com/office/drawing/2017/03/chart" xmlns:am3d="http://schemas.microsoft.com/office/drawing/2017/model3d" xmlns:an18="http://schemas.microsoft.com/office/drawing/2018/animation" xmlns:anam3d="http://schemas.microsoft.com/office/drawing/2018/animation/model3d" xmlns:iact="http://schemas.microsoft.com/office/powerpoint/2014/inkAction" xmlns:thm15="http://schemas.microsoft.com/office/thememl/2012/main" xmlns:wps="http://schemas.microsoft.com/office/word/2010/wordprocessingShape" xmlns:wpc="http://schemas.microsoft.com/office/word/2010/wordprocessingCanvas" xmlns:wpg="http://schemas.microsoft.com/office/word/2010/wordprocessingGroup" xmlns:w16se="http://schemas.microsoft.com/office/word/2015/wordml/symex" xmlns:w16cid="http://schemas.microsoft.com/office/word/2016/wordml/cid" xmlns:wetp="http://schemas.microsoft.com/office/webextensions/taskpanes/2010/11" xmlns:we="http://schemas.microsoft.com/office/webextensions/webextension/2010/11" xmlns:comp="http://schemas.openxmlformats.org/drawingml/2006/compatibility" xmlns:lc="http://schemas.openxmlformats.org/drawingml/2006/lockedCanvas" xmlns:dgm14="http://schemas.microsoft.com/office/drawing/2010/diagram" xmlns:a15="http://schemas.microsoft.com/office/drawing/2012/main" xmlns:pic14="http://schemas.microsoft.com/office/drawing/2010/picture" xmlns:c16ac="http://schemas.microsoft.com/office/drawing/2014/chart/ac" xmlns:a16="http://schemas.microsoft.com/office/drawing/2014/main" xmlns:a1611="http://schemas.microsoft.com/office/drawing/2016/11/main" xmlns:dgm1612="http://schemas.microsoft.com/office/drawing/2016/12/diagram" xmlns:a16svg="http://schemas.microsoft.com/office/drawing/2016/SVG/main" xmlns:adec="http://schemas.microsoft.com/office/drawing/2017/decorative" xmlns:a18hc="http://schemas.microsoft.com/office/drawing/2018/hyperlinkcolor" xmlns:wp15="http://schemas.microsoft.com/office/word/2012/wordprocessingDrawing">
+<w:document xmlns:w="http://schemas.openxmlformats.org/wordprocessingml/2006/main" xmlns:m="http://schemas.openxmlformats.org/officeDocument/2006/math" xmlns:w14="http://schemas.microsoft.com/office/word/2010/wordml" xmlns:r="http://schemas.openxmlformats.org/officeDocument/2006/relationships" xmlns:wp="http://schemas.openxmlformats.org/drawingml/2006/wordprocessingDrawing" xmlns:a="http://schemas.openxmlformats.org/drawingml/2006/main" xmlns:wp14="http://schemas.microsoft.com/office/word/2010/wordprocessingDrawing" xmlns:w15="http://schemas.microsoft.com/office/word/2012/wordml" xmlns:mc="http://schemas.openxmlformats.org/markup-compatibility/2006" xmlns:a14="http://schemas.microsoft.com/office/drawing/2010/main" xmlns:sl="http://schemas.openxmlformats.org/schemaLibrary/2006/main" xmlns:wne="http://schemas.microsoft.com/office/word/2006/wordml" xmlns:c="http://schemas.openxmlformats.org/drawingml/2006/chart" xmlns:cdr="http://schemas.openxmlformats.org/drawingml/2006/chartDrawing" xmlns:c14="http://schemas.microsoft.com/office/drawing/2007/8/2/chart" xmlns:dgm="http://schemas.openxmlformats.org/drawingml/2006/diagram" xmlns:pic="http://schemas.openxmlformats.org/drawingml/2006/picture" xmlns:xdr="http://schemas.openxmlformats.org/drawingml/2006/spreadsheetDrawing" xmlns:dsp="http://schemas.microsoft.com/office/drawing/2008/diagram" xmlns:xvml="urn:schemas-microsoft-com:office:excel" xmlns:o="urn:schemas-microsoft-com:office:office" xmlns:v="urn:schemas-microsoft-com:vml" xmlns:w10="urn:schemas-microsoft-com:office:word" xmlns:pvml="urn:schemas-microsoft-com:office:powerpoint" xmlns:cppr="http://schemas.microsoft.com/office/2006/coverPageProps" xmlns:odx="http://opendope.org/xpaths" xmlns:odc="http://opendope.org/conditions" xmlns:odq="http://opendope.org/questions" xmlns:oda="http://opendope.org/answers" xmlns:odi="http://opendope.org/components" xmlns:odgm="http://opendope.org/SmartArt/DataHierarchy" xmlns:b="http://schemas.openxmlformats.org/officeDocument/2006/bibliography" xmlns:msink="http://schemas.microsoft.com/ink/2010/main" xmlns:cdr14="http://schemas.microsoft.com/office/drawing/2010/chartDrawing" xmlns:c15="http://schemas.microsoft.com/office/drawing/2012/chart" xmlns:cs="http://schemas.microsoft.com/office/drawing/2012/chartStyle" xmlns:ns38="http://www.w3.org/1998/Math/MathML" xmlns:ns39="http://www.w3.org/2003/InkML" xmlns:a13cmd="http://schemas.microsoft.com/office/drawing/2013/main/command" xmlns:cx="http://schemas.microsoft.com/office/drawing/2014/chartex" xmlns:c16="http://schemas.microsoft.com/office/drawing/2014/chart" xmlns:dgm1611="http://schemas.microsoft.com/office/drawing/2016/11/diagram" xmlns:c173="http://schemas.microsoft.com/office/drawing/2017/03/chart" xmlns:am3d="http://schemas.microsoft.com/office/drawing/2017/model3d" xmlns:an18="http://schemas.microsoft.com/office/drawing/2018/animation" xmlns:anam3d="http://schemas.microsoft.com/office/drawing/2018/animation/model3d" xmlns:iact="http://schemas.microsoft.com/office/powerpoint/2014/inkAction" xmlns:thm15="http://schemas.microsoft.com/office/thememl/2012/main" xmlns:wps="http://schemas.microsoft.com/office/word/2010/wordprocessingShape" xmlns:wpc="http://schemas.microsoft.com/office/word/2010/wordprocessingCanvas" xmlns:wpg="http://schemas.microsoft.com/office/word/2010/wordprocessingGroup" xmlns:w16se="http://schemas.microsoft.com/office/word/2015/wordml/symex" xmlns:w16cid="http://schemas.microsoft.com/office/word/2016/wordml/cid" xmlns:wetp="http://schemas.microsoft.com/office/webextensions/taskpanes/2010/11" xmlns:we="http://schemas.microsoft.com/office/webextensions/webextension/2010/11" xmlns:comp="http://schemas.openxmlformats.org/drawingml/2006/compatibility" xmlns:lc="http://schemas.openxmlformats.org/drawingml/2006/lockedCanvas" xmlns:dgm14="http://schemas.microsoft.com/office/drawing/2010/diagram" xmlns:a15="http://schemas.microsoft.com/office/drawing/2012/main" xmlns:pic14="http://schemas.microsoft.com/office/drawing/2010/picture" xmlns:c16ac="http://schemas.microsoft.com/office/drawing/2014/chart/ac" xmlns:a16="http://schemas.microsoft.com/office/drawing/2014/main" xmlns:a1611="http://schemas.microsoft.com/office/drawing/2016/11/main" xmlns:dgm1612="http://schemas.microsoft.com/office/drawing/2016/12/diagram" xmlns:a16svg="http://schemas.microsoft.com/office/drawing/2016/SVG/main" xmlns:adec="http://schemas.microsoft.com/office/drawing/2017/decorative" xmlns:a18hc="http://schemas.microsoft.com/office/drawing/2018/hyperlinkcolor" xmlns:wp15="http://schemas.microsoft.com/office/word/2012/wordprocessingDrawing">
   <w:body>
     <w:tbl>
       <w:tblPr>
@@ -195,7 +195,7 @@
               <w:jc w:val="left"/>
             </w:pPr>
             <w:r>
-              <w:t xml:space="preserve">War involving own nationality</w:t>
+              <w:t xml:space="preserve">(mean) war</w:t>
             </w:r>
           </w:p>
         </w:tc>
@@ -324,7 +324,7 @@
               <w:jc w:val="right"/>
             </w:pPr>
             <w:r>
-              <w:t xml:space="preserve">0.13</w:t>
+              <w:t xml:space="preserve">0.32</w:t>
             </w:r>
           </w:p>
         </w:tc>
@@ -366,7 +366,7 @@
               <w:jc w:val="right"/>
             </w:pPr>
             <w:r>
-              <w:t xml:space="preserve">0.14</w:t>
+              <w:t xml:space="preserve">0.26</w:t>
             </w:r>
           </w:p>
         </w:tc>
@@ -538,7 +538,7 @@
               <w:jc w:val="right"/>
             </w:pPr>
             <w:r>
-              <w:t xml:space="preserve">0.34</w:t>
+              <w:t xml:space="preserve">0.47</w:t>
             </w:r>
           </w:p>
         </w:tc>
@@ -580,7 +580,7 @@
               <w:jc w:val="right"/>
             </w:pPr>
             <w:r>
-              <w:t xml:space="preserve">0.35</w:t>
+              <w:t xml:space="preserve">0.44</w:t>
             </w:r>
           </w:p>
         </w:tc>
@@ -645,49 +645,49 @@
               <w:jc w:val="right"/>
             </w:pPr>
             <w:r>
-              <w:t xml:space="preserve">60</w:t>
-            </w:r>
-          </w:p>
-        </w:tc>
-        <w:tc>
-          <w:tcPr>
-            <w:tcW w:w="0" w:type="auto"/>
-            <w:tcBorders>
-              <w:top w:val="nil" w:color="000000"/>
-              <w:left w:val="nil" w:color="000000"/>
-              <w:bottom w:val="nil" w:color="000000"/>
-              <w:right w:val="nil" w:color="000000"/>
-            </w:tcBorders>
-            <w:vAlign w:val="bottom"/>
-          </w:tcPr>
-          <w:p>
-            <w:pPr>
-              <w:spacing w:after="0"/>
-              <w:jc w:val="right"/>
-            </w:pPr>
-            <w:r>
-              <w:t xml:space="preserve">45</w:t>
-            </w:r>
-          </w:p>
-        </w:tc>
-        <w:tc>
-          <w:tcPr>
-            <w:tcW w:w="0" w:type="auto"/>
-            <w:tcBorders>
-              <w:top w:val="nil" w:color="000000"/>
-              <w:left w:val="nil" w:color="000000"/>
-              <w:bottom w:val="nil" w:color="000000"/>
-              <w:right w:val="nil" w:color="000000"/>
-            </w:tcBorders>
-            <w:vAlign w:val="bottom"/>
-          </w:tcPr>
-          <w:p>
-            <w:pPr>
-              <w:spacing w:after="0"/>
-              <w:jc w:val="right"/>
-            </w:pPr>
-            <w:r>
-              <w:t xml:space="preserve">108</w:t>
+              <w:t xml:space="preserve">76</w:t>
+            </w:r>
+          </w:p>
+        </w:tc>
+        <w:tc>
+          <w:tcPr>
+            <w:tcW w:w="0" w:type="auto"/>
+            <w:tcBorders>
+              <w:top w:val="nil" w:color="000000"/>
+              <w:left w:val="nil" w:color="000000"/>
+              <w:bottom w:val="nil" w:color="000000"/>
+              <w:right w:val="nil" w:color="000000"/>
+            </w:tcBorders>
+            <w:vAlign w:val="bottom"/>
+          </w:tcPr>
+          <w:p>
+            <w:pPr>
+              <w:spacing w:after="0"/>
+              <w:jc w:val="right"/>
+            </w:pPr>
+            <w:r>
+              <w:t xml:space="preserve">35</w:t>
+            </w:r>
+          </w:p>
+        </w:tc>
+        <w:tc>
+          <w:tcPr>
+            <w:tcW w:w="0" w:type="auto"/>
+            <w:tcBorders>
+              <w:top w:val="nil" w:color="000000"/>
+              <w:left w:val="nil" w:color="000000"/>
+              <w:bottom w:val="nil" w:color="000000"/>
+              <w:right w:val="nil" w:color="000000"/>
+            </w:tcBorders>
+            <w:vAlign w:val="bottom"/>
+          </w:tcPr>
+          <w:p>
+            <w:pPr>
+              <w:spacing w:after="0"/>
+              <w:jc w:val="right"/>
+            </w:pPr>
+            <w:r>
+              <w:t xml:space="preserve">114</w:t>
             </w:r>
           </w:p>
         </w:tc>
@@ -710,7 +710,7 @@
               <w:jc w:val="left"/>
             </w:pPr>
             <w:r>
-              <w:t xml:space="preserve">Neutrality of own nation</w:t>
+              <w:t xml:space="preserve">(mean) neutral</w:t>
             </w:r>
           </w:p>
         </w:tc>
@@ -839,49 +839,49 @@
               <w:jc w:val="right"/>
             </w:pPr>
             <w:r>
-              <w:t xml:space="preserve">0.10</w:t>
-            </w:r>
-          </w:p>
-        </w:tc>
-        <w:tc>
-          <w:tcPr>
-            <w:tcW w:w="0" w:type="auto"/>
-            <w:tcBorders>
-              <w:top w:val="nil" w:color="000000"/>
-              <w:left w:val="nil" w:color="000000"/>
-              <w:bottom w:val="nil" w:color="000000"/>
-              <w:right w:val="nil" w:color="000000"/>
-            </w:tcBorders>
-            <w:vAlign w:val="bottom"/>
-          </w:tcPr>
-          <w:p>
-            <w:pPr>
-              <w:spacing w:after="0"/>
-              <w:jc w:val="right"/>
-            </w:pPr>
-            <w:r>
-              <w:t xml:space="preserve">0.56</w:t>
-            </w:r>
-          </w:p>
-        </w:tc>
-        <w:tc>
-          <w:tcPr>
-            <w:tcW w:w="0" w:type="auto"/>
-            <w:tcBorders>
-              <w:top w:val="nil" w:color="000000"/>
-              <w:left w:val="nil" w:color="000000"/>
-              <w:bottom w:val="nil" w:color="000000"/>
-              <w:right w:val="nil" w:color="000000"/>
-            </w:tcBorders>
-            <w:vAlign w:val="bottom"/>
-          </w:tcPr>
-          <w:p>
-            <w:pPr>
-              <w:spacing w:after="0"/>
-              <w:jc w:val="right"/>
-            </w:pPr>
-            <w:r>
               <w:t xml:space="preserve">0.30</w:t>
+            </w:r>
+          </w:p>
+        </w:tc>
+        <w:tc>
+          <w:tcPr>
+            <w:tcW w:w="0" w:type="auto"/>
+            <w:tcBorders>
+              <w:top w:val="nil" w:color="000000"/>
+              <w:left w:val="nil" w:color="000000"/>
+              <w:bottom w:val="nil" w:color="000000"/>
+              <w:right w:val="nil" w:color="000000"/>
+            </w:tcBorders>
+            <w:vAlign w:val="bottom"/>
+          </w:tcPr>
+          <w:p>
+            <w:pPr>
+              <w:spacing w:after="0"/>
+              <w:jc w:val="right"/>
+            </w:pPr>
+            <w:r>
+              <w:t xml:space="preserve">0.66</w:t>
+            </w:r>
+          </w:p>
+        </w:tc>
+        <w:tc>
+          <w:tcPr>
+            <w:tcW w:w="0" w:type="auto"/>
+            <w:tcBorders>
+              <w:top w:val="nil" w:color="000000"/>
+              <w:left w:val="nil" w:color="000000"/>
+              <w:bottom w:val="nil" w:color="000000"/>
+              <w:right w:val="nil" w:color="000000"/>
+            </w:tcBorders>
+            <w:vAlign w:val="bottom"/>
+          </w:tcPr>
+          <w:p>
+            <w:pPr>
+              <w:spacing w:after="0"/>
+              <w:jc w:val="right"/>
+            </w:pPr>
+            <w:r>
+              <w:t xml:space="preserve">0.41</w:t>
             </w:r>
           </w:p>
         </w:tc>
@@ -1053,49 +1053,49 @@
               <w:jc w:val="right"/>
             </w:pPr>
             <w:r>
-              <w:t xml:space="preserve">0.30</w:t>
-            </w:r>
-          </w:p>
-        </w:tc>
-        <w:tc>
-          <w:tcPr>
-            <w:tcW w:w="0" w:type="auto"/>
-            <w:tcBorders>
-              <w:top w:val="nil" w:color="000000"/>
-              <w:left w:val="nil" w:color="000000"/>
-              <w:bottom w:val="nil" w:color="000000"/>
-              <w:right w:val="nil" w:color="000000"/>
-            </w:tcBorders>
-            <w:vAlign w:val="bottom"/>
-          </w:tcPr>
-          <w:p>
-            <w:pPr>
-              <w:spacing w:after="0"/>
-              <w:jc w:val="right"/>
-            </w:pPr>
-            <w:r>
-              <w:t xml:space="preserve">0.50</w:t>
-            </w:r>
-          </w:p>
-        </w:tc>
-        <w:tc>
-          <w:tcPr>
-            <w:tcW w:w="0" w:type="auto"/>
-            <w:tcBorders>
-              <w:top w:val="nil" w:color="000000"/>
-              <w:left w:val="nil" w:color="000000"/>
-              <w:bottom w:val="nil" w:color="000000"/>
-              <w:right w:val="nil" w:color="000000"/>
-            </w:tcBorders>
-            <w:vAlign w:val="bottom"/>
-          </w:tcPr>
-          <w:p>
-            <w:pPr>
-              <w:spacing w:after="0"/>
-              <w:jc w:val="right"/>
-            </w:pPr>
-            <w:r>
               <w:t xml:space="preserve">0.46</w:t>
+            </w:r>
+          </w:p>
+        </w:tc>
+        <w:tc>
+          <w:tcPr>
+            <w:tcW w:w="0" w:type="auto"/>
+            <w:tcBorders>
+              <w:top w:val="nil" w:color="000000"/>
+              <w:left w:val="nil" w:color="000000"/>
+              <w:bottom w:val="nil" w:color="000000"/>
+              <w:right w:val="nil" w:color="000000"/>
+            </w:tcBorders>
+            <w:vAlign w:val="bottom"/>
+          </w:tcPr>
+          <w:p>
+            <w:pPr>
+              <w:spacing w:after="0"/>
+              <w:jc w:val="right"/>
+            </w:pPr>
+            <w:r>
+              <w:t xml:space="preserve">0.48</w:t>
+            </w:r>
+          </w:p>
+        </w:tc>
+        <w:tc>
+          <w:tcPr>
+            <w:tcW w:w="0" w:type="auto"/>
+            <w:tcBorders>
+              <w:top w:val="nil" w:color="000000"/>
+              <w:left w:val="nil" w:color="000000"/>
+              <w:bottom w:val="nil" w:color="000000"/>
+              <w:right w:val="nil" w:color="000000"/>
+            </w:tcBorders>
+            <w:vAlign w:val="bottom"/>
+          </w:tcPr>
+          <w:p>
+            <w:pPr>
+              <w:spacing w:after="0"/>
+              <w:jc w:val="right"/>
+            </w:pPr>
+            <w:r>
+              <w:t xml:space="preserve">0.49</w:t>
             </w:r>
           </w:p>
         </w:tc>
@@ -1160,49 +1160,49 @@
               <w:jc w:val="right"/>
             </w:pPr>
             <w:r>
-              <w:t xml:space="preserve">60</w:t>
-            </w:r>
-          </w:p>
-        </w:tc>
-        <w:tc>
-          <w:tcPr>
-            <w:tcW w:w="0" w:type="auto"/>
-            <w:tcBorders>
-              <w:top w:val="nil" w:color="000000"/>
-              <w:left w:val="nil" w:color="000000"/>
-              <w:bottom w:val="nil" w:color="000000"/>
-              <w:right w:val="nil" w:color="000000"/>
-            </w:tcBorders>
-            <w:vAlign w:val="bottom"/>
-          </w:tcPr>
-          <w:p>
-            <w:pPr>
-              <w:spacing w:after="0"/>
-              <w:jc w:val="right"/>
-            </w:pPr>
-            <w:r>
-              <w:t xml:space="preserve">45</w:t>
-            </w:r>
-          </w:p>
-        </w:tc>
-        <w:tc>
-          <w:tcPr>
-            <w:tcW w:w="0" w:type="auto"/>
-            <w:tcBorders>
-              <w:top w:val="nil" w:color="000000"/>
-              <w:left w:val="nil" w:color="000000"/>
-              <w:bottom w:val="nil" w:color="000000"/>
-              <w:right w:val="nil" w:color="000000"/>
-            </w:tcBorders>
-            <w:vAlign w:val="bottom"/>
-          </w:tcPr>
-          <w:p>
-            <w:pPr>
-              <w:spacing w:after="0"/>
-              <w:jc w:val="right"/>
-            </w:pPr>
-            <w:r>
-              <w:t xml:space="preserve">108</w:t>
+              <w:t xml:space="preserve">76</w:t>
+            </w:r>
+          </w:p>
+        </w:tc>
+        <w:tc>
+          <w:tcPr>
+            <w:tcW w:w="0" w:type="auto"/>
+            <w:tcBorders>
+              <w:top w:val="nil" w:color="000000"/>
+              <w:left w:val="nil" w:color="000000"/>
+              <w:bottom w:val="nil" w:color="000000"/>
+              <w:right w:val="nil" w:color="000000"/>
+            </w:tcBorders>
+            <w:vAlign w:val="bottom"/>
+          </w:tcPr>
+          <w:p>
+            <w:pPr>
+              <w:spacing w:after="0"/>
+              <w:jc w:val="right"/>
+            </w:pPr>
+            <w:r>
+              <w:t xml:space="preserve">35</w:t>
+            </w:r>
+          </w:p>
+        </w:tc>
+        <w:tc>
+          <w:tcPr>
+            <w:tcW w:w="0" w:type="auto"/>
+            <w:tcBorders>
+              <w:top w:val="nil" w:color="000000"/>
+              <w:left w:val="nil" w:color="000000"/>
+              <w:bottom w:val="nil" w:color="000000"/>
+              <w:right w:val="nil" w:color="000000"/>
+            </w:tcBorders>
+            <w:vAlign w:val="bottom"/>
+          </w:tcPr>
+          <w:p>
+            <w:pPr>
+              <w:spacing w:after="0"/>
+              <w:jc w:val="right"/>
+            </w:pPr>
+            <w:r>
+              <w:t xml:space="preserve">114</w:t>
             </w:r>
           </w:p>
         </w:tc>
@@ -1354,28 +1354,28 @@
               <w:jc w:val="right"/>
             </w:pPr>
             <w:r>
-              <w:t xml:space="preserve">0.48</w:t>
-            </w:r>
-          </w:p>
-        </w:tc>
-        <w:tc>
-          <w:tcPr>
-            <w:tcW w:w="0" w:type="auto"/>
-            <w:tcBorders>
-              <w:top w:val="nil" w:color="000000"/>
-              <w:left w:val="nil" w:color="000000"/>
-              <w:bottom w:val="nil" w:color="000000"/>
-              <w:right w:val="nil" w:color="000000"/>
-            </w:tcBorders>
-            <w:vAlign w:val="bottom"/>
-          </w:tcPr>
-          <w:p>
-            <w:pPr>
-              <w:spacing w:after="0"/>
-              <w:jc w:val="right"/>
-            </w:pPr>
-            <w:r>
-              <w:t xml:space="preserve">0.62</w:t>
+              <w:t xml:space="preserve">0.47</w:t>
+            </w:r>
+          </w:p>
+        </w:tc>
+        <w:tc>
+          <w:tcPr>
+            <w:tcW w:w="0" w:type="auto"/>
+            <w:tcBorders>
+              <w:top w:val="nil" w:color="000000"/>
+              <w:left w:val="nil" w:color="000000"/>
+              <w:bottom w:val="nil" w:color="000000"/>
+              <w:right w:val="nil" w:color="000000"/>
+            </w:tcBorders>
+            <w:vAlign w:val="bottom"/>
+          </w:tcPr>
+          <w:p>
+            <w:pPr>
+              <w:spacing w:after="0"/>
+              <w:jc w:val="right"/>
+            </w:pPr>
+            <w:r>
+              <w:t xml:space="preserve">0.66</w:t>
             </w:r>
           </w:p>
         </w:tc>
@@ -1589,7 +1589,7 @@
               <w:jc w:val="right"/>
             </w:pPr>
             <w:r>
-              <w:t xml:space="preserve">0.49</w:t>
+              <w:t xml:space="preserve">0.48</w:t>
             </w:r>
           </w:p>
         </w:tc>
@@ -1675,49 +1675,49 @@
               <w:jc w:val="right"/>
             </w:pPr>
             <w:r>
-              <w:t xml:space="preserve">77</w:t>
-            </w:r>
-          </w:p>
-        </w:tc>
-        <w:tc>
-          <w:tcPr>
-            <w:tcW w:w="0" w:type="auto"/>
-            <w:tcBorders>
-              <w:top w:val="nil" w:color="000000"/>
-              <w:left w:val="nil" w:color="000000"/>
-              <w:bottom w:val="nil" w:color="000000"/>
-              <w:right w:val="nil" w:color="000000"/>
-            </w:tcBorders>
-            <w:vAlign w:val="bottom"/>
-          </w:tcPr>
-          <w:p>
-            <w:pPr>
-              <w:spacing w:after="0"/>
-              <w:jc w:val="right"/>
-            </w:pPr>
-            <w:r>
-              <w:t xml:space="preserve">45</w:t>
-            </w:r>
-          </w:p>
-        </w:tc>
-        <w:tc>
-          <w:tcPr>
-            <w:tcW w:w="0" w:type="auto"/>
-            <w:tcBorders>
-              <w:top w:val="nil" w:color="000000"/>
-              <w:left w:val="nil" w:color="000000"/>
-              <w:bottom w:val="nil" w:color="000000"/>
-              <w:right w:val="nil" w:color="000000"/>
-            </w:tcBorders>
-            <w:vAlign w:val="bottom"/>
-          </w:tcPr>
-          <w:p>
-            <w:pPr>
-              <w:spacing w:after="0"/>
-              <w:jc w:val="right"/>
-            </w:pPr>
-            <w:r>
-              <w:t xml:space="preserve">125</w:t>
+              <w:t xml:space="preserve">76</w:t>
+            </w:r>
+          </w:p>
+        </w:tc>
+        <w:tc>
+          <w:tcPr>
+            <w:tcW w:w="0" w:type="auto"/>
+            <w:tcBorders>
+              <w:top w:val="nil" w:color="000000"/>
+              <w:left w:val="nil" w:color="000000"/>
+              <w:bottom w:val="nil" w:color="000000"/>
+              <w:right w:val="nil" w:color="000000"/>
+            </w:tcBorders>
+            <w:vAlign w:val="bottom"/>
+          </w:tcPr>
+          <w:p>
+            <w:pPr>
+              <w:spacing w:after="0"/>
+              <w:jc w:val="right"/>
+            </w:pPr>
+            <w:r>
+              <w:t xml:space="preserve">35</w:t>
+            </w:r>
+          </w:p>
+        </w:tc>
+        <w:tc>
+          <w:tcPr>
+            <w:tcW w:w="0" w:type="auto"/>
+            <w:tcBorders>
+              <w:top w:val="nil" w:color="000000"/>
+              <w:left w:val="nil" w:color="000000"/>
+              <w:bottom w:val="nil" w:color="000000"/>
+              <w:right w:val="nil" w:color="000000"/>
+            </w:tcBorders>
+            <w:vAlign w:val="bottom"/>
+          </w:tcPr>
+          <w:p>
+            <w:pPr>
+              <w:spacing w:after="0"/>
+              <w:jc w:val="right"/>
+            </w:pPr>
+            <w:r>
+              <w:t xml:space="preserve">114</w:t>
             </w:r>
           </w:p>
         </w:tc>
@@ -1869,49 +1869,49 @@
               <w:jc w:val="right"/>
             </w:pPr>
             <w:r>
-              <w:t xml:space="preserve">810,143</w:t>
-            </w:r>
-          </w:p>
-        </w:tc>
-        <w:tc>
-          <w:tcPr>
-            <w:tcW w:w="0" w:type="auto"/>
-            <w:tcBorders>
-              <w:top w:val="nil" w:color="000000"/>
-              <w:left w:val="nil" w:color="000000"/>
-              <w:bottom w:val="nil" w:color="000000"/>
-              <w:right w:val="nil" w:color="000000"/>
-            </w:tcBorders>
-            <w:vAlign w:val="bottom"/>
-          </w:tcPr>
-          <w:p>
-            <w:pPr>
-              <w:spacing w:after="0"/>
-              <w:jc w:val="right"/>
-            </w:pPr>
-            <w:r>
-              <w:t xml:space="preserve">959,199</w:t>
-            </w:r>
-          </w:p>
-        </w:tc>
-        <w:tc>
-          <w:tcPr>
-            <w:tcW w:w="0" w:type="auto"/>
-            <w:tcBorders>
-              <w:top w:val="nil" w:color="000000"/>
-              <w:left w:val="nil" w:color="000000"/>
-              <w:bottom w:val="nil" w:color="000000"/>
-              <w:right w:val="nil" w:color="000000"/>
-            </w:tcBorders>
-            <w:vAlign w:val="bottom"/>
-          </w:tcPr>
-          <w:p>
-            <w:pPr>
-              <w:spacing w:after="0"/>
-              <w:jc w:val="right"/>
-            </w:pPr>
-            <w:r>
-              <w:t xml:space="preserve">832,010</w:t>
+              <w:t xml:space="preserve">819,182</w:t>
+            </w:r>
+          </w:p>
+        </w:tc>
+        <w:tc>
+          <w:tcPr>
+            <w:tcW w:w="0" w:type="auto"/>
+            <w:tcBorders>
+              <w:top w:val="nil" w:color="000000"/>
+              <w:left w:val="nil" w:color="000000"/>
+              <w:bottom w:val="nil" w:color="000000"/>
+              <w:right w:val="nil" w:color="000000"/>
+            </w:tcBorders>
+            <w:vAlign w:val="bottom"/>
+          </w:tcPr>
+          <w:p>
+            <w:pPr>
+              <w:spacing w:after="0"/>
+              <w:jc w:val="right"/>
+            </w:pPr>
+            <w:r>
+              <w:t xml:space="preserve">926,798</w:t>
+            </w:r>
+          </w:p>
+        </w:tc>
+        <w:tc>
+          <w:tcPr>
+            <w:tcW w:w="0" w:type="auto"/>
+            <w:tcBorders>
+              <w:top w:val="nil" w:color="000000"/>
+              <w:left w:val="nil" w:color="000000"/>
+              <w:bottom w:val="nil" w:color="000000"/>
+              <w:right w:val="nil" w:color="000000"/>
+            </w:tcBorders>
+            <w:vAlign w:val="bottom"/>
+          </w:tcPr>
+          <w:p>
+            <w:pPr>
+              <w:spacing w:after="0"/>
+              <w:jc w:val="right"/>
+            </w:pPr>
+            <w:r>
+              <w:t xml:space="preserve">830,651</w:t>
             </w:r>
           </w:p>
         </w:tc>
@@ -1976,28 +1976,28 @@
               <w:jc w:val="right"/>
             </w:pPr>
             <w:r>
-              <w:t xml:space="preserve">753,200</w:t>
-            </w:r>
-          </w:p>
-        </w:tc>
-        <w:tc>
-          <w:tcPr>
-            <w:tcW w:w="0" w:type="auto"/>
-            <w:tcBorders>
-              <w:top w:val="nil" w:color="000000"/>
-              <w:left w:val="nil" w:color="000000"/>
-              <w:bottom w:val="nil" w:color="000000"/>
-              <w:right w:val="nil" w:color="000000"/>
-            </w:tcBorders>
-            <w:vAlign w:val="bottom"/>
-          </w:tcPr>
-          <w:p>
-            <w:pPr>
-              <w:spacing w:after="0"/>
-              <w:jc w:val="right"/>
-            </w:pPr>
-            <w:r>
-              <w:t xml:space="preserve">893,107</w:t>
+              <w:t xml:space="preserve">758,393</w:t>
+            </w:r>
+          </w:p>
+        </w:tc>
+        <w:tc>
+          <w:tcPr>
+            <w:tcW w:w="0" w:type="auto"/>
+            <w:tcBorders>
+              <w:top w:val="nil" w:color="000000"/>
+              <w:left w:val="nil" w:color="000000"/>
+              <w:bottom w:val="nil" w:color="000000"/>
+              <w:right w:val="nil" w:color="000000"/>
+            </w:tcBorders>
+            <w:vAlign w:val="bottom"/>
+          </w:tcPr>
+          <w:p>
+            <w:pPr>
+              <w:spacing w:after="0"/>
+              <w:jc w:val="right"/>
+            </w:pPr>
+            <w:r>
+              <w:t xml:space="preserve">852,115</w:t>
             </w:r>
           </w:p>
         </w:tc>
@@ -2083,49 +2083,49 @@
               <w:jc w:val="right"/>
             </w:pPr>
             <w:r>
-              <w:t xml:space="preserve">335,311</w:t>
-            </w:r>
-          </w:p>
-        </w:tc>
-        <w:tc>
-          <w:tcPr>
-            <w:tcW w:w="0" w:type="auto"/>
-            <w:tcBorders>
-              <w:top w:val="nil" w:color="000000"/>
-              <w:left w:val="nil" w:color="000000"/>
-              <w:bottom w:val="nil" w:color="000000"/>
-              <w:right w:val="nil" w:color="000000"/>
-            </w:tcBorders>
-            <w:vAlign w:val="bottom"/>
-          </w:tcPr>
-          <w:p>
-            <w:pPr>
-              <w:spacing w:after="0"/>
-              <w:jc w:val="right"/>
-            </w:pPr>
-            <w:r>
-              <w:t xml:space="preserve">414,273</w:t>
-            </w:r>
-          </w:p>
-        </w:tc>
-        <w:tc>
-          <w:tcPr>
-            <w:tcW w:w="0" w:type="auto"/>
-            <w:tcBorders>
-              <w:top w:val="nil" w:color="000000"/>
-              <w:left w:val="nil" w:color="000000"/>
-              <w:bottom w:val="nil" w:color="000000"/>
-              <w:right w:val="nil" w:color="000000"/>
-            </w:tcBorders>
-            <w:vAlign w:val="bottom"/>
-          </w:tcPr>
-          <w:p>
-            <w:pPr>
-              <w:spacing w:after="0"/>
-              <w:jc w:val="right"/>
-            </w:pPr>
-            <w:r>
-              <w:t xml:space="preserve">349,568</w:t>
+              <w:t xml:space="preserve">327,960</w:t>
+            </w:r>
+          </w:p>
+        </w:tc>
+        <w:tc>
+          <w:tcPr>
+            <w:tcW w:w="0" w:type="auto"/>
+            <w:tcBorders>
+              <w:top w:val="nil" w:color="000000"/>
+              <w:left w:val="nil" w:color="000000"/>
+              <w:bottom w:val="nil" w:color="000000"/>
+              <w:right w:val="nil" w:color="000000"/>
+            </w:tcBorders>
+            <w:vAlign w:val="bottom"/>
+          </w:tcPr>
+          <w:p>
+            <w:pPr>
+              <w:spacing w:after="0"/>
+              <w:jc w:val="right"/>
+            </w:pPr>
+            <w:r>
+              <w:t xml:space="preserve">400,770</w:t>
+            </w:r>
+          </w:p>
+        </w:tc>
+        <w:tc>
+          <w:tcPr>
+            <w:tcW w:w="0" w:type="auto"/>
+            <w:tcBorders>
+              <w:top w:val="nil" w:color="000000"/>
+              <w:left w:val="nil" w:color="000000"/>
+              <w:bottom w:val="nil" w:color="000000"/>
+              <w:right w:val="nil" w:color="000000"/>
+            </w:tcBorders>
+            <w:vAlign w:val="bottom"/>
+          </w:tcPr>
+          <w:p>
+            <w:pPr>
+              <w:spacing w:after="0"/>
+              <w:jc w:val="right"/>
+            </w:pPr>
+            <w:r>
+              <w:t xml:space="preserve">336,563</w:t>
             </w:r>
           </w:p>
         </w:tc>
@@ -2211,7 +2211,7 @@
               <w:jc w:val="right"/>
             </w:pPr>
             <w:r>
-              <w:t xml:space="preserve">364,146</w:t>
+              <w:t xml:space="preserve">175,308</w:t>
             </w:r>
           </w:p>
         </w:tc>
@@ -2318,7 +2318,7 @@
               <w:jc w:val="right"/>
             </w:pPr>
             <w:r>
-              <w:t xml:space="preserve">1,698,424</w:t>
+              <w:t xml:space="preserve">1,531,258</w:t>
             </w:r>
           </w:p>
         </w:tc>
@@ -2404,49 +2404,49 @@
               <w:jc w:val="right"/>
             </w:pPr>
             <w:r>
-              <w:t xml:space="preserve">77</w:t>
-            </w:r>
-          </w:p>
-        </w:tc>
-        <w:tc>
-          <w:tcPr>
-            <w:tcW w:w="0" w:type="auto"/>
-            <w:tcBorders>
-              <w:top w:val="nil" w:color="000000"/>
-              <w:left w:val="nil" w:color="000000"/>
-              <w:bottom w:val="nil" w:color="000000"/>
-              <w:right w:val="nil" w:color="000000"/>
-            </w:tcBorders>
-            <w:vAlign w:val="bottom"/>
-          </w:tcPr>
-          <w:p>
-            <w:pPr>
-              <w:spacing w:after="0"/>
-              <w:jc w:val="right"/>
-            </w:pPr>
-            <w:r>
-              <w:t xml:space="preserve">17</w:t>
-            </w:r>
-          </w:p>
-        </w:tc>
-        <w:tc>
-          <w:tcPr>
-            <w:tcW w:w="0" w:type="auto"/>
-            <w:tcBorders>
-              <w:top w:val="nil" w:color="000000"/>
-              <w:left w:val="nil" w:color="000000"/>
-              <w:bottom w:val="nil" w:color="000000"/>
-              <w:right w:val="nil" w:color="000000"/>
-            </w:tcBorders>
-            <w:vAlign w:val="bottom"/>
-          </w:tcPr>
-          <w:p>
-            <w:pPr>
-              <w:spacing w:after="0"/>
-              <w:jc w:val="right"/>
-            </w:pPr>
-            <w:r>
-              <w:t xml:space="preserve">97</w:t>
+              <w:t xml:space="preserve">76</w:t>
+            </w:r>
+          </w:p>
+        </w:tc>
+        <w:tc>
+          <w:tcPr>
+            <w:tcW w:w="0" w:type="auto"/>
+            <w:tcBorders>
+              <w:top w:val="nil" w:color="000000"/>
+              <w:left w:val="nil" w:color="000000"/>
+              <w:bottom w:val="nil" w:color="000000"/>
+              <w:right w:val="nil" w:color="000000"/>
+            </w:tcBorders>
+            <w:vAlign w:val="bottom"/>
+          </w:tcPr>
+          <w:p>
+            <w:pPr>
+              <w:spacing w:after="0"/>
+              <w:jc w:val="right"/>
+            </w:pPr>
+            <w:r>
+              <w:t xml:space="preserve">14</w:t>
+            </w:r>
+          </w:p>
+        </w:tc>
+        <w:tc>
+          <w:tcPr>
+            <w:tcW w:w="0" w:type="auto"/>
+            <w:tcBorders>
+              <w:top w:val="nil" w:color="000000"/>
+              <w:left w:val="nil" w:color="000000"/>
+              <w:bottom w:val="nil" w:color="000000"/>
+              <w:right w:val="nil" w:color="000000"/>
+            </w:tcBorders>
+            <w:vAlign w:val="bottom"/>
+          </w:tcPr>
+          <w:p>
+            <w:pPr>
+              <w:spacing w:after="0"/>
+              <w:jc w:val="right"/>
+            </w:pPr>
+            <w:r>
+              <w:t xml:space="preserve">93</w:t>
             </w:r>
           </w:p>
         </w:tc>
@@ -2469,7 +2469,7 @@
               <w:jc w:val="left"/>
             </w:pPr>
             <w:r>
-              <w:t xml:space="preserve">Tonnage standardized on British measured tons, 1773-1835</w:t>
+              <w:t xml:space="preserve">(mean) TONMOD</w:t>
             </w:r>
           </w:p>
         </w:tc>
@@ -2598,49 +2598,49 @@
               <w:jc w:val="right"/>
             </w:pPr>
             <w:r>
-              <w:t xml:space="preserve">209</w:t>
-            </w:r>
-          </w:p>
-        </w:tc>
-        <w:tc>
-          <w:tcPr>
-            <w:tcW w:w="0" w:type="auto"/>
-            <w:tcBorders>
-              <w:top w:val="nil" w:color="000000"/>
-              <w:left w:val="nil" w:color="000000"/>
-              <w:bottom w:val="nil" w:color="000000"/>
-              <w:right w:val="nil" w:color="000000"/>
-            </w:tcBorders>
-            <w:vAlign w:val="bottom"/>
-          </w:tcPr>
-          <w:p>
-            <w:pPr>
-              <w:spacing w:after="0"/>
-              <w:jc w:val="right"/>
-            </w:pPr>
-            <w:r>
-              <w:t xml:space="preserve">276</w:t>
-            </w:r>
-          </w:p>
-        </w:tc>
-        <w:tc>
-          <w:tcPr>
-            <w:tcW w:w="0" w:type="auto"/>
-            <w:tcBorders>
-              <w:top w:val="nil" w:color="000000"/>
-              <w:left w:val="nil" w:color="000000"/>
-              <w:bottom w:val="nil" w:color="000000"/>
-              <w:right w:val="nil" w:color="000000"/>
-            </w:tcBorders>
-            <w:vAlign w:val="bottom"/>
-          </w:tcPr>
-          <w:p>
-            <w:pPr>
-              <w:spacing w:after="0"/>
-              <w:jc w:val="right"/>
-            </w:pPr>
-            <w:r>
-              <w:t xml:space="preserve">226</w:t>
+              <w:t xml:space="preserve">211</w:t>
+            </w:r>
+          </w:p>
+        </w:tc>
+        <w:tc>
+          <w:tcPr>
+            <w:tcW w:w="0" w:type="auto"/>
+            <w:tcBorders>
+              <w:top w:val="nil" w:color="000000"/>
+              <w:left w:val="nil" w:color="000000"/>
+              <w:bottom w:val="nil" w:color="000000"/>
+              <w:right w:val="nil" w:color="000000"/>
+            </w:tcBorders>
+            <w:vAlign w:val="bottom"/>
+          </w:tcPr>
+          <w:p>
+            <w:pPr>
+              <w:spacing w:after="0"/>
+              <w:jc w:val="right"/>
+            </w:pPr>
+            <w:r>
+              <w:t xml:space="preserve">287</w:t>
+            </w:r>
+          </w:p>
+        </w:tc>
+        <w:tc>
+          <w:tcPr>
+            <w:tcW w:w="0" w:type="auto"/>
+            <w:tcBorders>
+              <w:top w:val="nil" w:color="000000"/>
+              <w:left w:val="nil" w:color="000000"/>
+              <w:bottom w:val="nil" w:color="000000"/>
+              <w:right w:val="nil" w:color="000000"/>
+            </w:tcBorders>
+            <w:vAlign w:val="bottom"/>
+          </w:tcPr>
+          <w:p>
+            <w:pPr>
+              <w:spacing w:after="0"/>
+              <w:jc w:val="right"/>
+            </w:pPr>
+            <w:r>
+              <w:t xml:space="preserve">225</w:t>
             </w:r>
           </w:p>
         </w:tc>
@@ -2705,28 +2705,28 @@
               <w:jc w:val="right"/>
             </w:pPr>
             <w:r>
-              <w:t xml:space="preserve">191</w:t>
-            </w:r>
-          </w:p>
-        </w:tc>
-        <w:tc>
-          <w:tcPr>
-            <w:tcW w:w="0" w:type="auto"/>
-            <w:tcBorders>
-              <w:top w:val="nil" w:color="000000"/>
-              <w:left w:val="nil" w:color="000000"/>
-              <w:bottom w:val="nil" w:color="000000"/>
-              <w:right w:val="nil" w:color="000000"/>
-            </w:tcBorders>
-            <w:vAlign w:val="bottom"/>
-          </w:tcPr>
-          <w:p>
-            <w:pPr>
-              <w:spacing w:after="0"/>
-              <w:jc w:val="right"/>
-            </w:pPr>
-            <w:r>
-              <w:t xml:space="preserve">272</w:t>
+              <w:t xml:space="preserve">200</w:t>
+            </w:r>
+          </w:p>
+        </w:tc>
+        <w:tc>
+          <w:tcPr>
+            <w:tcW w:w="0" w:type="auto"/>
+            <w:tcBorders>
+              <w:top w:val="nil" w:color="000000"/>
+              <w:left w:val="nil" w:color="000000"/>
+              <w:bottom w:val="nil" w:color="000000"/>
+              <w:right w:val="nil" w:color="000000"/>
+            </w:tcBorders>
+            <w:vAlign w:val="bottom"/>
+          </w:tcPr>
+          <w:p>
+            <w:pPr>
+              <w:spacing w:after="0"/>
+              <w:jc w:val="right"/>
+            </w:pPr>
+            <w:r>
+              <w:t xml:space="preserve">277</w:t>
             </w:r>
           </w:p>
         </w:tc>
@@ -2812,49 +2812,49 @@
               <w:jc w:val="right"/>
             </w:pPr>
             <w:r>
-              <w:t xml:space="preserve">88</w:t>
-            </w:r>
-          </w:p>
-        </w:tc>
-        <w:tc>
-          <w:tcPr>
-            <w:tcW w:w="0" w:type="auto"/>
-            <w:tcBorders>
-              <w:top w:val="nil" w:color="000000"/>
-              <w:left w:val="nil" w:color="000000"/>
-              <w:bottom w:val="nil" w:color="000000"/>
-              <w:right w:val="nil" w:color="000000"/>
-            </w:tcBorders>
-            <w:vAlign w:val="bottom"/>
-          </w:tcPr>
-          <w:p>
-            <w:pPr>
-              <w:spacing w:after="0"/>
-              <w:jc w:val="right"/>
-            </w:pPr>
-            <w:r>
-              <w:t xml:space="preserve">77</w:t>
-            </w:r>
-          </w:p>
-        </w:tc>
-        <w:tc>
-          <w:tcPr>
-            <w:tcW w:w="0" w:type="auto"/>
-            <w:tcBorders>
-              <w:top w:val="nil" w:color="000000"/>
-              <w:left w:val="nil" w:color="000000"/>
-              <w:bottom w:val="nil" w:color="000000"/>
-              <w:right w:val="nil" w:color="000000"/>
-            </w:tcBorders>
-            <w:vAlign w:val="bottom"/>
-          </w:tcPr>
-          <w:p>
-            <w:pPr>
-              <w:spacing w:after="0"/>
-              <w:jc w:val="right"/>
-            </w:pPr>
-            <w:r>
-              <w:t xml:space="preserve">92</w:t>
+              <w:t xml:space="preserve">87</w:t>
+            </w:r>
+          </w:p>
+        </w:tc>
+        <w:tc>
+          <w:tcPr>
+            <w:tcW w:w="0" w:type="auto"/>
+            <w:tcBorders>
+              <w:top w:val="nil" w:color="000000"/>
+              <w:left w:val="nil" w:color="000000"/>
+              <w:bottom w:val="nil" w:color="000000"/>
+              <w:right w:val="nil" w:color="000000"/>
+            </w:tcBorders>
+            <w:vAlign w:val="bottom"/>
+          </w:tcPr>
+          <w:p>
+            <w:pPr>
+              <w:spacing w:after="0"/>
+              <w:jc w:val="right"/>
+            </w:pPr>
+            <w:r>
+              <w:t xml:space="preserve">69</w:t>
+            </w:r>
+          </w:p>
+        </w:tc>
+        <w:tc>
+          <w:tcPr>
+            <w:tcW w:w="0" w:type="auto"/>
+            <w:tcBorders>
+              <w:top w:val="nil" w:color="000000"/>
+              <w:left w:val="nil" w:color="000000"/>
+              <w:bottom w:val="nil" w:color="000000"/>
+              <w:right w:val="nil" w:color="000000"/>
+            </w:tcBorders>
+            <w:vAlign w:val="bottom"/>
+          </w:tcPr>
+          <w:p>
+            <w:pPr>
+              <w:spacing w:after="0"/>
+              <w:jc w:val="right"/>
+            </w:pPr>
+            <w:r>
+              <w:t xml:space="preserve">91</w:t>
             </w:r>
           </w:p>
         </w:tc>
@@ -2940,7 +2940,7 @@
               <w:jc w:val="right"/>
             </w:pPr>
             <w:r>
-              <w:t xml:space="preserve">110</w:t>
+              <w:t xml:space="preserve">128</w:t>
             </w:r>
           </w:p>
         </w:tc>
@@ -3133,49 +3133,49 @@
               <w:jc w:val="right"/>
             </w:pPr>
             <w:r>
-              <w:t xml:space="preserve">74</w:t>
-            </w:r>
-          </w:p>
-        </w:tc>
-        <w:tc>
-          <w:tcPr>
-            <w:tcW w:w="0" w:type="auto"/>
-            <w:tcBorders>
-              <w:top w:val="nil" w:color="000000"/>
-              <w:left w:val="nil" w:color="000000"/>
-              <w:bottom w:val="nil" w:color="000000"/>
-              <w:right w:val="nil" w:color="000000"/>
-            </w:tcBorders>
-            <w:vAlign w:val="bottom"/>
-          </w:tcPr>
-          <w:p>
-            <w:pPr>
-              <w:spacing w:after="0"/>
-              <w:jc w:val="right"/>
-            </w:pPr>
-            <w:r>
-              <w:t xml:space="preserve">23</w:t>
-            </w:r>
-          </w:p>
-        </w:tc>
-        <w:tc>
-          <w:tcPr>
-            <w:tcW w:w="0" w:type="auto"/>
-            <w:tcBorders>
-              <w:top w:val="nil" w:color="000000"/>
-              <w:left w:val="nil" w:color="000000"/>
-              <w:bottom w:val="nil" w:color="000000"/>
-              <w:right w:val="nil" w:color="000000"/>
-            </w:tcBorders>
-            <w:vAlign w:val="bottom"/>
-          </w:tcPr>
-          <w:p>
-            <w:pPr>
-              <w:spacing w:after="0"/>
-              <w:jc w:val="right"/>
-            </w:pPr>
-            <w:r>
-              <w:t xml:space="preserve">99</w:t>
+              <w:t xml:space="preserve">73</w:t>
+            </w:r>
+          </w:p>
+        </w:tc>
+        <w:tc>
+          <w:tcPr>
+            <w:tcW w:w="0" w:type="auto"/>
+            <w:tcBorders>
+              <w:top w:val="nil" w:color="000000"/>
+              <w:left w:val="nil" w:color="000000"/>
+              <w:bottom w:val="nil" w:color="000000"/>
+              <w:right w:val="nil" w:color="000000"/>
+            </w:tcBorders>
+            <w:vAlign w:val="bottom"/>
+          </w:tcPr>
+          <w:p>
+            <w:pPr>
+              <w:spacing w:after="0"/>
+              <w:jc w:val="right"/>
+            </w:pPr>
+            <w:r>
+              <w:t xml:space="preserve">14</w:t>
+            </w:r>
+          </w:p>
+        </w:tc>
+        <w:tc>
+          <w:tcPr>
+            <w:tcW w:w="0" w:type="auto"/>
+            <w:tcBorders>
+              <w:top w:val="nil" w:color="000000"/>
+              <w:left w:val="nil" w:color="000000"/>
+              <w:bottom w:val="nil" w:color="000000"/>
+              <w:right w:val="nil" w:color="000000"/>
+            </w:tcBorders>
+            <w:vAlign w:val="bottom"/>
+          </w:tcPr>
+          <w:p>
+            <w:pPr>
+              <w:spacing w:after="0"/>
+              <w:jc w:val="right"/>
+            </w:pPr>
+            <w:r>
+              <w:t xml:space="preserve">89</w:t>
             </w:r>
           </w:p>
         </w:tc>
@@ -3198,7 +3198,7 @@
               <w:jc w:val="left"/>
             </w:pPr>
             <w:r>
-              <w:t xml:space="preserve">Number of embarked enslaved persons per ton</w:t>
+              <w:t xml:space="preserve">(mean) crowd</w:t>
             </w:r>
           </w:p>
         </w:tc>
@@ -3327,49 +3327,49 @@
               <w:jc w:val="right"/>
             </w:pPr>
             <w:r>
-              <w:t xml:space="preserve">1.68</w:t>
-            </w:r>
-          </w:p>
-        </w:tc>
-        <w:tc>
-          <w:tcPr>
-            <w:tcW w:w="0" w:type="auto"/>
-            <w:tcBorders>
-              <w:top w:val="nil" w:color="000000"/>
-              <w:left w:val="nil" w:color="000000"/>
-              <w:bottom w:val="nil" w:color="000000"/>
-              <w:right w:val="nil" w:color="000000"/>
-            </w:tcBorders>
-            <w:vAlign w:val="bottom"/>
-          </w:tcPr>
-          <w:p>
-            <w:pPr>
-              <w:spacing w:after="0"/>
-              <w:jc w:val="right"/>
-            </w:pPr>
-            <w:r>
-              <w:t xml:space="preserve">1.59</w:t>
-            </w:r>
-          </w:p>
-        </w:tc>
-        <w:tc>
-          <w:tcPr>
-            <w:tcW w:w="0" w:type="auto"/>
-            <w:tcBorders>
-              <w:top w:val="nil" w:color="000000"/>
-              <w:left w:val="nil" w:color="000000"/>
-              <w:bottom w:val="nil" w:color="000000"/>
-              <w:right w:val="nil" w:color="000000"/>
-            </w:tcBorders>
-            <w:vAlign w:val="bottom"/>
-          </w:tcPr>
-          <w:p>
-            <w:pPr>
-              <w:spacing w:after="0"/>
-              <w:jc w:val="right"/>
-            </w:pPr>
-            <w:r>
               <w:t xml:space="preserve">1.65</w:t>
+            </w:r>
+          </w:p>
+        </w:tc>
+        <w:tc>
+          <w:tcPr>
+            <w:tcW w:w="0" w:type="auto"/>
+            <w:tcBorders>
+              <w:top w:val="nil" w:color="000000"/>
+              <w:left w:val="nil" w:color="000000"/>
+              <w:bottom w:val="nil" w:color="000000"/>
+              <w:right w:val="nil" w:color="000000"/>
+            </w:tcBorders>
+            <w:vAlign w:val="bottom"/>
+          </w:tcPr>
+          <w:p>
+            <w:pPr>
+              <w:spacing w:after="0"/>
+              <w:jc w:val="right"/>
+            </w:pPr>
+            <w:r>
+              <w:t xml:space="preserve">1.54</w:t>
+            </w:r>
+          </w:p>
+        </w:tc>
+        <w:tc>
+          <w:tcPr>
+            <w:tcW w:w="0" w:type="auto"/>
+            <w:tcBorders>
+              <w:top w:val="nil" w:color="000000"/>
+              <w:left w:val="nil" w:color="000000"/>
+              <w:bottom w:val="nil" w:color="000000"/>
+              <w:right w:val="nil" w:color="000000"/>
+            </w:tcBorders>
+            <w:vAlign w:val="bottom"/>
+          </w:tcPr>
+          <w:p>
+            <w:pPr>
+              <w:spacing w:after="0"/>
+              <w:jc w:val="right"/>
+            </w:pPr>
+            <w:r>
+              <w:t xml:space="preserve">1.63</w:t>
             </w:r>
           </w:p>
         </w:tc>
@@ -3455,28 +3455,28 @@
               <w:jc w:val="right"/>
             </w:pPr>
             <w:r>
-              <w:t xml:space="preserve">1.59</w:t>
-            </w:r>
-          </w:p>
-        </w:tc>
-        <w:tc>
-          <w:tcPr>
-            <w:tcW w:w="0" w:type="auto"/>
-            <w:tcBorders>
-              <w:top w:val="nil" w:color="000000"/>
-              <w:left w:val="nil" w:color="000000"/>
-              <w:bottom w:val="nil" w:color="000000"/>
-              <w:right w:val="nil" w:color="000000"/>
-            </w:tcBorders>
-            <w:vAlign w:val="bottom"/>
-          </w:tcPr>
-          <w:p>
-            <w:pPr>
-              <w:spacing w:after="0"/>
-              <w:jc w:val="right"/>
-            </w:pPr>
-            <w:r>
-              <w:t xml:space="preserve">1.56</w:t>
+              <w:t xml:space="preserve">1.53</w:t>
+            </w:r>
+          </w:p>
+        </w:tc>
+        <w:tc>
+          <w:tcPr>
+            <w:tcW w:w="0" w:type="auto"/>
+            <w:tcBorders>
+              <w:top w:val="nil" w:color="000000"/>
+              <w:left w:val="nil" w:color="000000"/>
+              <w:bottom w:val="nil" w:color="000000"/>
+              <w:right w:val="nil" w:color="000000"/>
+            </w:tcBorders>
+            <w:vAlign w:val="bottom"/>
+          </w:tcPr>
+          <w:p>
+            <w:pPr>
+              <w:spacing w:after="0"/>
+              <w:jc w:val="right"/>
+            </w:pPr>
+            <w:r>
+              <w:t xml:space="preserve">1.49</w:t>
             </w:r>
           </w:p>
         </w:tc>
@@ -3541,28 +3541,28 @@
               <w:jc w:val="right"/>
             </w:pPr>
             <w:r>
-              <w:t xml:space="preserve">0.78</w:t>
-            </w:r>
-          </w:p>
-        </w:tc>
-        <w:tc>
-          <w:tcPr>
-            <w:tcW w:w="0" w:type="auto"/>
-            <w:tcBorders>
-              <w:top w:val="nil" w:color="000000"/>
-              <w:left w:val="nil" w:color="000000"/>
-              <w:bottom w:val="nil" w:color="000000"/>
-              <w:right w:val="nil" w:color="000000"/>
-            </w:tcBorders>
-            <w:vAlign w:val="bottom"/>
-          </w:tcPr>
-          <w:p>
-            <w:pPr>
-              <w:spacing w:after="0"/>
-              <w:jc w:val="right"/>
-            </w:pPr>
-            <w:r>
-              <w:t xml:space="preserve">0.37</w:t>
+              <w:t xml:space="preserve">0.76</w:t>
+            </w:r>
+          </w:p>
+        </w:tc>
+        <w:tc>
+          <w:tcPr>
+            <w:tcW w:w="0" w:type="auto"/>
+            <w:tcBorders>
+              <w:top w:val="nil" w:color="000000"/>
+              <w:left w:val="nil" w:color="000000"/>
+              <w:bottom w:val="nil" w:color="000000"/>
+              <w:right w:val="nil" w:color="000000"/>
+            </w:tcBorders>
+            <w:vAlign w:val="bottom"/>
+          </w:tcPr>
+          <w:p>
+            <w:pPr>
+              <w:spacing w:after="0"/>
+              <w:jc w:val="right"/>
+            </w:pPr>
+            <w:r>
+              <w:t xml:space="preserve">0.33</w:t>
             </w:r>
           </w:p>
         </w:tc>
@@ -3669,7 +3669,7 @@
               <w:jc w:val="right"/>
             </w:pPr>
             <w:r>
-              <w:t xml:space="preserve">0.67</w:t>
+              <w:t xml:space="preserve">0.92</w:t>
             </w:r>
           </w:p>
         </w:tc>
@@ -3862,49 +3862,49 @@
               <w:jc w:val="right"/>
             </w:pPr>
             <w:r>
-              <w:t xml:space="preserve">74</w:t>
-            </w:r>
-          </w:p>
-        </w:tc>
-        <w:tc>
-          <w:tcPr>
-            <w:tcW w:w="0" w:type="auto"/>
-            <w:tcBorders>
-              <w:top w:val="nil" w:color="000000"/>
-              <w:left w:val="nil" w:color="000000"/>
-              <w:bottom w:val="nil" w:color="000000"/>
-              <w:right w:val="nil" w:color="000000"/>
-            </w:tcBorders>
-            <w:vAlign w:val="bottom"/>
-          </w:tcPr>
-          <w:p>
-            <w:pPr>
-              <w:spacing w:after="0"/>
-              <w:jc w:val="right"/>
-            </w:pPr>
-            <w:r>
-              <w:t xml:space="preserve">23</w:t>
-            </w:r>
-          </w:p>
-        </w:tc>
-        <w:tc>
-          <w:tcPr>
-            <w:tcW w:w="0" w:type="auto"/>
-            <w:tcBorders>
-              <w:top w:val="nil" w:color="000000"/>
-              <w:left w:val="nil" w:color="000000"/>
-              <w:bottom w:val="nil" w:color="000000"/>
-              <w:right w:val="nil" w:color="000000"/>
-            </w:tcBorders>
-            <w:vAlign w:val="bottom"/>
-          </w:tcPr>
-          <w:p>
-            <w:pPr>
-              <w:spacing w:after="0"/>
-              <w:jc w:val="right"/>
-            </w:pPr>
-            <w:r>
-              <w:t xml:space="preserve">99</w:t>
+              <w:t xml:space="preserve">73</w:t>
+            </w:r>
+          </w:p>
+        </w:tc>
+        <w:tc>
+          <w:tcPr>
+            <w:tcW w:w="0" w:type="auto"/>
+            <w:tcBorders>
+              <w:top w:val="nil" w:color="000000"/>
+              <w:left w:val="nil" w:color="000000"/>
+              <w:bottom w:val="nil" w:color="000000"/>
+              <w:right w:val="nil" w:color="000000"/>
+            </w:tcBorders>
+            <w:vAlign w:val="bottom"/>
+          </w:tcPr>
+          <w:p>
+            <w:pPr>
+              <w:spacing w:after="0"/>
+              <w:jc w:val="right"/>
+            </w:pPr>
+            <w:r>
+              <w:t xml:space="preserve">14</w:t>
+            </w:r>
+          </w:p>
+        </w:tc>
+        <w:tc>
+          <w:tcPr>
+            <w:tcW w:w="0" w:type="auto"/>
+            <w:tcBorders>
+              <w:top w:val="nil" w:color="000000"/>
+              <w:left w:val="nil" w:color="000000"/>
+              <w:bottom w:val="nil" w:color="000000"/>
+              <w:right w:val="nil" w:color="000000"/>
+            </w:tcBorders>
+            <w:vAlign w:val="bottom"/>
+          </w:tcPr>
+          <w:p>
+            <w:pPr>
+              <w:spacing w:after="0"/>
+              <w:jc w:val="right"/>
+            </w:pPr>
+            <w:r>
+              <w:t xml:space="preserve">89</w:t>
             </w:r>
           </w:p>
         </w:tc>
@@ -4056,7 +4056,7 @@
               <w:jc w:val="right"/>
             </w:pPr>
             <w:r>
-              <w:t xml:space="preserve">0.86</w:t>
+              <w:t xml:space="preserve">0.88</w:t>
             </w:r>
           </w:p>
         </w:tc>
@@ -4098,7 +4098,7 @@
               <w:jc w:val="right"/>
             </w:pPr>
             <w:r>
-              <w:t xml:space="preserve">0.84</w:t>
+              <w:t xml:space="preserve">0.85</w:t>
             </w:r>
           </w:p>
         </w:tc>
@@ -4270,49 +4270,49 @@
               <w:jc w:val="right"/>
             </w:pPr>
             <w:r>
-              <w:t xml:space="preserve">0.35</w:t>
-            </w:r>
-          </w:p>
-        </w:tc>
-        <w:tc>
-          <w:tcPr>
-            <w:tcW w:w="0" w:type="auto"/>
-            <w:tcBorders>
-              <w:top w:val="nil" w:color="000000"/>
-              <w:left w:val="nil" w:color="000000"/>
-              <w:bottom w:val="nil" w:color="000000"/>
-              <w:right w:val="nil" w:color="000000"/>
-            </w:tcBorders>
-            <w:vAlign w:val="bottom"/>
-          </w:tcPr>
-          <w:p>
-            <w:pPr>
-              <w:spacing w:after="0"/>
-              <w:jc w:val="right"/>
-            </w:pPr>
-            <w:r>
-              <w:t xml:space="preserve">0.40</w:t>
-            </w:r>
-          </w:p>
-        </w:tc>
-        <w:tc>
-          <w:tcPr>
-            <w:tcW w:w="0" w:type="auto"/>
-            <w:tcBorders>
-              <w:top w:val="nil" w:color="000000"/>
-              <w:left w:val="nil" w:color="000000"/>
-              <w:bottom w:val="nil" w:color="000000"/>
-              <w:right w:val="nil" w:color="000000"/>
-            </w:tcBorders>
-            <w:vAlign w:val="bottom"/>
-          </w:tcPr>
-          <w:p>
-            <w:pPr>
-              <w:spacing w:after="0"/>
-              <w:jc w:val="right"/>
-            </w:pPr>
-            <w:r>
-              <w:t xml:space="preserve">0.37</w:t>
+              <w:t xml:space="preserve">0.32</w:t>
+            </w:r>
+          </w:p>
+        </w:tc>
+        <w:tc>
+          <w:tcPr>
+            <w:tcW w:w="0" w:type="auto"/>
+            <w:tcBorders>
+              <w:top w:val="nil" w:color="000000"/>
+              <w:left w:val="nil" w:color="000000"/>
+              <w:bottom w:val="nil" w:color="000000"/>
+              <w:right w:val="nil" w:color="000000"/>
+            </w:tcBorders>
+            <w:vAlign w:val="bottom"/>
+          </w:tcPr>
+          <w:p>
+            <w:pPr>
+              <w:spacing w:after="0"/>
+              <w:jc w:val="right"/>
+            </w:pPr>
+            <w:r>
+              <w:t xml:space="preserve">0.41</w:t>
+            </w:r>
+          </w:p>
+        </w:tc>
+        <w:tc>
+          <w:tcPr>
+            <w:tcW w:w="0" w:type="auto"/>
+            <w:tcBorders>
+              <w:top w:val="nil" w:color="000000"/>
+              <w:left w:val="nil" w:color="000000"/>
+              <w:bottom w:val="nil" w:color="000000"/>
+              <w:right w:val="nil" w:color="000000"/>
+            </w:tcBorders>
+            <w:vAlign w:val="bottom"/>
+          </w:tcPr>
+          <w:p>
+            <w:pPr>
+              <w:spacing w:after="0"/>
+              <w:jc w:val="right"/>
+            </w:pPr>
+            <w:r>
+              <w:t xml:space="preserve">0.36</w:t>
             </w:r>
           </w:p>
         </w:tc>
@@ -4377,49 +4377,49 @@
               <w:jc w:val="right"/>
             </w:pPr>
             <w:r>
-              <w:t xml:space="preserve">44</w:t>
-            </w:r>
-          </w:p>
-        </w:tc>
-        <w:tc>
-          <w:tcPr>
-            <w:tcW w:w="0" w:type="auto"/>
-            <w:tcBorders>
-              <w:top w:val="nil" w:color="000000"/>
-              <w:left w:val="nil" w:color="000000"/>
-              <w:bottom w:val="nil" w:color="000000"/>
-              <w:right w:val="nil" w:color="000000"/>
-            </w:tcBorders>
-            <w:vAlign w:val="bottom"/>
-          </w:tcPr>
-          <w:p>
-            <w:pPr>
-              <w:spacing w:after="0"/>
-              <w:jc w:val="right"/>
-            </w:pPr>
-            <w:r>
-              <w:t xml:space="preserve">45</w:t>
-            </w:r>
-          </w:p>
-        </w:tc>
-        <w:tc>
-          <w:tcPr>
-            <w:tcW w:w="0" w:type="auto"/>
-            <w:tcBorders>
-              <w:top w:val="nil" w:color="000000"/>
-              <w:left w:val="nil" w:color="000000"/>
-              <w:bottom w:val="nil" w:color="000000"/>
-              <w:right w:val="nil" w:color="000000"/>
-            </w:tcBorders>
-            <w:vAlign w:val="bottom"/>
-          </w:tcPr>
-          <w:p>
-            <w:pPr>
-              <w:spacing w:after="0"/>
-              <w:jc w:val="right"/>
-            </w:pPr>
-            <w:r>
-              <w:t xml:space="preserve">92</w:t>
+              <w:t xml:space="preserve">43</w:t>
+            </w:r>
+          </w:p>
+        </w:tc>
+        <w:tc>
+          <w:tcPr>
+            <w:tcW w:w="0" w:type="auto"/>
+            <w:tcBorders>
+              <w:top w:val="nil" w:color="000000"/>
+              <w:left w:val="nil" w:color="000000"/>
+              <w:bottom w:val="nil" w:color="000000"/>
+              <w:right w:val="nil" w:color="000000"/>
+            </w:tcBorders>
+            <w:vAlign w:val="bottom"/>
+          </w:tcPr>
+          <w:p>
+            <w:pPr>
+              <w:spacing w:after="0"/>
+              <w:jc w:val="right"/>
+            </w:pPr>
+            <w:r>
+              <w:t xml:space="preserve">35</w:t>
+            </w:r>
+          </w:p>
+        </w:tc>
+        <w:tc>
+          <w:tcPr>
+            <w:tcW w:w="0" w:type="auto"/>
+            <w:tcBorders>
+              <w:top w:val="nil" w:color="000000"/>
+              <w:left w:val="nil" w:color="000000"/>
+              <w:bottom w:val="nil" w:color="000000"/>
+              <w:right w:val="nil" w:color="000000"/>
+            </w:tcBorders>
+            <w:vAlign w:val="bottom"/>
+          </w:tcPr>
+          <w:p>
+            <w:pPr>
+              <w:spacing w:after="0"/>
+              <w:jc w:val="right"/>
+            </w:pPr>
+            <w:r>
+              <w:t xml:space="preserve">81</w:t>
             </w:r>
           </w:p>
         </w:tc>
@@ -4571,49 +4571,49 @@
               <w:jc w:val="right"/>
             </w:pPr>
             <w:r>
-              <w:t xml:space="preserve">0.60</w:t>
-            </w:r>
-          </w:p>
-        </w:tc>
-        <w:tc>
-          <w:tcPr>
-            <w:tcW w:w="0" w:type="auto"/>
-            <w:tcBorders>
-              <w:top w:val="nil" w:color="000000"/>
-              <w:left w:val="nil" w:color="000000"/>
-              <w:bottom w:val="nil" w:color="000000"/>
-              <w:right w:val="nil" w:color="000000"/>
-            </w:tcBorders>
-            <w:vAlign w:val="bottom"/>
-          </w:tcPr>
-          <w:p>
-            <w:pPr>
-              <w:spacing w:after="0"/>
-              <w:jc w:val="right"/>
-            </w:pPr>
-            <w:r>
-              <w:t xml:space="preserve">0.40</w:t>
-            </w:r>
-          </w:p>
-        </w:tc>
-        <w:tc>
-          <w:tcPr>
-            <w:tcW w:w="0" w:type="auto"/>
-            <w:tcBorders>
-              <w:top w:val="nil" w:color="000000"/>
-              <w:left w:val="nil" w:color="000000"/>
-              <w:bottom w:val="nil" w:color="000000"/>
-              <w:right w:val="nil" w:color="000000"/>
-            </w:tcBorders>
-            <w:vAlign w:val="bottom"/>
-          </w:tcPr>
-          <w:p>
-            <w:pPr>
-              <w:spacing w:after="0"/>
-              <w:jc w:val="right"/>
-            </w:pPr>
-            <w:r>
-              <w:t xml:space="preserve">0.53</w:t>
+              <w:t xml:space="preserve">0.59</w:t>
+            </w:r>
+          </w:p>
+        </w:tc>
+        <w:tc>
+          <w:tcPr>
+            <w:tcW w:w="0" w:type="auto"/>
+            <w:tcBorders>
+              <w:top w:val="nil" w:color="000000"/>
+              <w:left w:val="nil" w:color="000000"/>
+              <w:bottom w:val="nil" w:color="000000"/>
+              <w:right w:val="nil" w:color="000000"/>
+            </w:tcBorders>
+            <w:vAlign w:val="bottom"/>
+          </w:tcPr>
+          <w:p>
+            <w:pPr>
+              <w:spacing w:after="0"/>
+              <w:jc w:val="right"/>
+            </w:pPr>
+            <w:r>
+              <w:t xml:space="preserve">0.46</w:t>
+            </w:r>
+          </w:p>
+        </w:tc>
+        <w:tc>
+          <w:tcPr>
+            <w:tcW w:w="0" w:type="auto"/>
+            <w:tcBorders>
+              <w:top w:val="nil" w:color="000000"/>
+              <w:left w:val="nil" w:color="000000"/>
+              <w:bottom w:val="nil" w:color="000000"/>
+              <w:right w:val="nil" w:color="000000"/>
+            </w:tcBorders>
+            <w:vAlign w:val="bottom"/>
+          </w:tcPr>
+          <w:p>
+            <w:pPr>
+              <w:spacing w:after="0"/>
+              <w:jc w:val="right"/>
+            </w:pPr>
+            <w:r>
+              <w:t xml:space="preserve">0.55</w:t>
             </w:r>
           </w:p>
         </w:tc>
@@ -4806,7 +4806,7 @@
               <w:jc w:val="right"/>
             </w:pPr>
             <w:r>
-              <w:t xml:space="preserve">0.50</w:t>
+              <w:t xml:space="preserve">0.51</w:t>
             </w:r>
           </w:p>
         </w:tc>
@@ -4892,7 +4892,7 @@
               <w:jc w:val="right"/>
             </w:pPr>
             <w:r>
-              <w:t xml:space="preserve">77</w:t>
+              <w:t xml:space="preserve">76</w:t>
             </w:r>
           </w:p>
         </w:tc>
@@ -4913,7 +4913,7 @@
               <w:jc w:val="right"/>
             </w:pPr>
             <w:r>
-              <w:t xml:space="preserve">45</w:t>
+              <w:t xml:space="preserve">35</w:t>
             </w:r>
           </w:p>
         </w:tc>
@@ -4934,7 +4934,7 @@
               <w:jc w:val="right"/>
             </w:pPr>
             <w:r>
-              <w:t xml:space="preserve">125</w:t>
+              <w:t xml:space="preserve">114</w:t>
             </w:r>
           </w:p>
         </w:tc>
@@ -4954,7 +4954,7 @@
 </file>
 
 <file path=word/styles.xml><?xml version="1.0" encoding="utf-8"?>
-<w:styles xmlns:wp="http://schemas.openxmlformats.org/drawingml/2006/wordprocessingDrawing" xmlns:r="http://schemas.openxmlformats.org/officeDocument/2006/relationships" xmlns:a="http://schemas.openxmlformats.org/drawingml/2006/main" xmlns:wp14="http://schemas.microsoft.com/office/word/2010/wordprocessingDrawing" xmlns:w="http://schemas.openxmlformats.org/wordprocessingml/2006/main" xmlns:w15="http://schemas.microsoft.com/office/word/2012/wordml" xmlns:w14="http://schemas.microsoft.com/office/word/2010/wordml" xmlns:m="http://schemas.openxmlformats.org/officeDocument/2006/math" xmlns:mc="http://schemas.openxmlformats.org/markup-compatibility/2006" xmlns:a14="http://schemas.microsoft.com/office/drawing/2010/main" xmlns:sl="http://schemas.openxmlformats.org/schemaLibrary/2006/main" xmlns:wne="http://schemas.microsoft.com/office/word/2006/wordml" xmlns:c="http://schemas.openxmlformats.org/drawingml/2006/chart" xmlns:cdr="http://schemas.openxmlformats.org/drawingml/2006/chartDrawing" xmlns:c14="http://schemas.microsoft.com/office/drawing/2007/8/2/chart" xmlns:dgm="http://schemas.openxmlformats.org/drawingml/2006/diagram" xmlns:pic="http://schemas.openxmlformats.org/drawingml/2006/picture" xmlns:xdr="http://schemas.openxmlformats.org/drawingml/2006/spreadsheetDrawing" xmlns:dsp="http://schemas.microsoft.com/office/drawing/2008/diagram" xmlns:xvml="urn:schemas-microsoft-com:office:excel" xmlns:o="urn:schemas-microsoft-com:office:office" xmlns:v="urn:schemas-microsoft-com:vml" xmlns:w10="urn:schemas-microsoft-com:office:word" xmlns:pvml="urn:schemas-microsoft-com:office:powerpoint" xmlns:cppr="http://schemas.microsoft.com/office/2006/coverPageProps" xmlns:odx="http://opendope.org/xpaths" xmlns:odc="http://opendope.org/conditions" xmlns:odq="http://opendope.org/questions" xmlns:oda="http://opendope.org/answers" xmlns:odi="http://opendope.org/components" xmlns:odgm="http://opendope.org/SmartArt/DataHierarchy" xmlns:b="http://schemas.openxmlformats.org/officeDocument/2006/bibliography" xmlns:msink="http://schemas.microsoft.com/ink/2010/main" xmlns:cdr14="http://schemas.microsoft.com/office/drawing/2010/chartDrawing" xmlns:c15="http://schemas.microsoft.com/office/drawing/2012/chart" xmlns:cs="http://schemas.microsoft.com/office/drawing/2012/chartStyle" xmlns:ns38="http://www.w3.org/1998/Math/MathML" xmlns:ns39="http://www.w3.org/2003/InkML" xmlns:a13cmd="http://schemas.microsoft.com/office/drawing/2013/main/command" xmlns:cx="http://schemas.microsoft.com/office/drawing/2014/chartex" xmlns:c16="http://schemas.microsoft.com/office/drawing/2014/chart" xmlns:dgm1611="http://schemas.microsoft.com/office/drawing/2016/11/diagram" xmlns:c173="http://schemas.microsoft.com/office/drawing/2017/03/chart" xmlns:am3d="http://schemas.microsoft.com/office/drawing/2017/model3d" xmlns:an18="http://schemas.microsoft.com/office/drawing/2018/animation" xmlns:anam3d="http://schemas.microsoft.com/office/drawing/2018/animation/model3d" xmlns:iact="http://schemas.microsoft.com/office/powerpoint/2014/inkAction" xmlns:thm15="http://schemas.microsoft.com/office/thememl/2012/main" xmlns:wps="http://schemas.microsoft.com/office/word/2010/wordprocessingShape" xmlns:wpc="http://schemas.microsoft.com/office/word/2010/wordprocessingCanvas" xmlns:wpg="http://schemas.microsoft.com/office/word/2010/wordprocessingGroup" xmlns:w16se="http://schemas.microsoft.com/office/word/2015/wordml/symex" xmlns:w16cid="http://schemas.microsoft.com/office/word/2016/wordml/cid" xmlns:wetp="http://schemas.microsoft.com/office/webextensions/taskpanes/2010/11" xmlns:we="http://schemas.microsoft.com/office/webextensions/webextension/2010/11" xmlns:comp="http://schemas.openxmlformats.org/drawingml/2006/compatibility" xmlns:lc="http://schemas.openxmlformats.org/drawingml/2006/lockedCanvas" xmlns:dgm14="http://schemas.microsoft.com/office/drawing/2010/diagram" xmlns:a15="http://schemas.microsoft.com/office/drawing/2012/main" xmlns:pic14="http://schemas.microsoft.com/office/drawing/2010/picture" xmlns:c16ac="http://schemas.microsoft.com/office/drawing/2014/chart/ac" xmlns:a16="http://schemas.microsoft.com/office/drawing/2014/main" xmlns:a1611="http://schemas.microsoft.com/office/drawing/2016/11/main" xmlns:dgm1612="http://schemas.microsoft.com/office/drawing/2016/12/diagram" xmlns:a16svg="http://schemas.microsoft.com/office/drawing/2016/SVG/main" xmlns:adec="http://schemas.microsoft.com/office/drawing/2017/decorative" xmlns:a18hc="http://schemas.microsoft.com/office/drawing/2018/hyperlinkcolor" xmlns:wp15="http://schemas.microsoft.com/office/word/2012/wordprocessingDrawing">
+<w:styles xmlns:w="http://schemas.openxmlformats.org/wordprocessingml/2006/main" xmlns:m="http://schemas.openxmlformats.org/officeDocument/2006/math" xmlns:w14="http://schemas.microsoft.com/office/word/2010/wordml" xmlns:r="http://schemas.openxmlformats.org/officeDocument/2006/relationships" xmlns:wp="http://schemas.openxmlformats.org/drawingml/2006/wordprocessingDrawing" xmlns:a="http://schemas.openxmlformats.org/drawingml/2006/main" xmlns:wp14="http://schemas.microsoft.com/office/word/2010/wordprocessingDrawing" xmlns:w15="http://schemas.microsoft.com/office/word/2012/wordml" xmlns:mc="http://schemas.openxmlformats.org/markup-compatibility/2006" xmlns:a14="http://schemas.microsoft.com/office/drawing/2010/main" xmlns:sl="http://schemas.openxmlformats.org/schemaLibrary/2006/main" xmlns:wne="http://schemas.microsoft.com/office/word/2006/wordml" xmlns:c="http://schemas.openxmlformats.org/drawingml/2006/chart" xmlns:cdr="http://schemas.openxmlformats.org/drawingml/2006/chartDrawing" xmlns:c14="http://schemas.microsoft.com/office/drawing/2007/8/2/chart" xmlns:dgm="http://schemas.openxmlformats.org/drawingml/2006/diagram" xmlns:pic="http://schemas.openxmlformats.org/drawingml/2006/picture" xmlns:xdr="http://schemas.openxmlformats.org/drawingml/2006/spreadsheetDrawing" xmlns:dsp="http://schemas.microsoft.com/office/drawing/2008/diagram" xmlns:xvml="urn:schemas-microsoft-com:office:excel" xmlns:o="urn:schemas-microsoft-com:office:office" xmlns:v="urn:schemas-microsoft-com:vml" xmlns:w10="urn:schemas-microsoft-com:office:word" xmlns:pvml="urn:schemas-microsoft-com:office:powerpoint" xmlns:cppr="http://schemas.microsoft.com/office/2006/coverPageProps" xmlns:odx="http://opendope.org/xpaths" xmlns:odc="http://opendope.org/conditions" xmlns:odq="http://opendope.org/questions" xmlns:oda="http://opendope.org/answers" xmlns:odi="http://opendope.org/components" xmlns:odgm="http://opendope.org/SmartArt/DataHierarchy" xmlns:b="http://schemas.openxmlformats.org/officeDocument/2006/bibliography" xmlns:msink="http://schemas.microsoft.com/ink/2010/main" xmlns:cdr14="http://schemas.microsoft.com/office/drawing/2010/chartDrawing" xmlns:c15="http://schemas.microsoft.com/office/drawing/2012/chart" xmlns:cs="http://schemas.microsoft.com/office/drawing/2012/chartStyle" xmlns:ns38="http://www.w3.org/1998/Math/MathML" xmlns:ns39="http://www.w3.org/2003/InkML" xmlns:a13cmd="http://schemas.microsoft.com/office/drawing/2013/main/command" xmlns:cx="http://schemas.microsoft.com/office/drawing/2014/chartex" xmlns:c16="http://schemas.microsoft.com/office/drawing/2014/chart" xmlns:dgm1611="http://schemas.microsoft.com/office/drawing/2016/11/diagram" xmlns:c173="http://schemas.microsoft.com/office/drawing/2017/03/chart" xmlns:am3d="http://schemas.microsoft.com/office/drawing/2017/model3d" xmlns:an18="http://schemas.microsoft.com/office/drawing/2018/animation" xmlns:anam3d="http://schemas.microsoft.com/office/drawing/2018/animation/model3d" xmlns:iact="http://schemas.microsoft.com/office/powerpoint/2014/inkAction" xmlns:thm15="http://schemas.microsoft.com/office/thememl/2012/main" xmlns:wps="http://schemas.microsoft.com/office/word/2010/wordprocessingShape" xmlns:wpc="http://schemas.microsoft.com/office/word/2010/wordprocessingCanvas" xmlns:wpg="http://schemas.microsoft.com/office/word/2010/wordprocessingGroup" xmlns:w16se="http://schemas.microsoft.com/office/word/2015/wordml/symex" xmlns:w16cid="http://schemas.microsoft.com/office/word/2016/wordml/cid" xmlns:wetp="http://schemas.microsoft.com/office/webextensions/taskpanes/2010/11" xmlns:we="http://schemas.microsoft.com/office/webextensions/webextension/2010/11" xmlns:comp="http://schemas.openxmlformats.org/drawingml/2006/compatibility" xmlns:lc="http://schemas.openxmlformats.org/drawingml/2006/lockedCanvas" xmlns:dgm14="http://schemas.microsoft.com/office/drawing/2010/diagram" xmlns:a15="http://schemas.microsoft.com/office/drawing/2012/main" xmlns:pic14="http://schemas.microsoft.com/office/drawing/2010/picture" xmlns:c16ac="http://schemas.microsoft.com/office/drawing/2014/chart/ac" xmlns:a16="http://schemas.microsoft.com/office/drawing/2014/main" xmlns:a1611="http://schemas.microsoft.com/office/drawing/2016/11/main" xmlns:dgm1612="http://schemas.microsoft.com/office/drawing/2016/12/diagram" xmlns:a16svg="http://schemas.microsoft.com/office/drawing/2016/SVG/main" xmlns:adec="http://schemas.microsoft.com/office/drawing/2017/decorative" xmlns:a18hc="http://schemas.microsoft.com/office/drawing/2018/hyperlinkcolor" xmlns:wp15="http://schemas.microsoft.com/office/word/2012/wordprocessingDrawing">
   <w:docDefaults>
     <w:rPrDefault>
       <w:rPr>
